--- a/docs/2_metodologia.docx
+++ b/docs/2_metodologia.docx
@@ -1601,6 +1601,13 @@
               </w:rPr>
               <w:t>;</w:t>
             </w:r>
+            <w:r>
+              <w:rPr>
+                <w:rFonts w:asciiTheme="minorHAnsi" w:hAnsiTheme="minorHAnsi" w:cstheme="minorHAnsi"/>
+                <w:b w:val="0"/>
+              </w:rPr>
+              <w:br/>
+            </w:r>
           </w:p>
         </w:tc>
         <w:tc>
@@ -1666,6 +1673,12 @@
               <w:rPr>
                 <w:rFonts w:asciiTheme="minorHAnsi" w:hAnsiTheme="minorHAnsi" w:cstheme="minorHAnsi"/>
               </w:rPr>
+              <w:t xml:space="preserve"> – cada pedaço do projeto tende a ter padrão diferente</w:t>
+            </w:r>
+            <w:r>
+              <w:rPr>
+                <w:rFonts w:asciiTheme="minorHAnsi" w:hAnsiTheme="minorHAnsi" w:cstheme="minorHAnsi"/>
+              </w:rPr>
               <w:t>;</w:t>
             </w:r>
           </w:p>
@@ -1766,7 +1779,7 @@
               <w:rPr>
                 <w:rFonts w:asciiTheme="minorHAnsi" w:hAnsiTheme="minorHAnsi" w:cstheme="minorHAnsi"/>
               </w:rPr>
-              <w:t xml:space="preserve">Clientes não engajados podem ser um risco ao projeto, esperando muito do software e recebendo “pouco” (empresa precisa emular o cliente via PO); </w:t>
+              <w:t xml:space="preserve">Clientes não engajados podem ser um risco ao projeto, esperando muito do software e recebendo “pouco”; </w:t>
             </w:r>
           </w:p>
           <w:p>
@@ -2660,7 +2673,25 @@
         <w:rPr>
           <w:rFonts w:asciiTheme="minorHAnsi" w:hAnsiTheme="minorHAnsi" w:cstheme="minorHAnsi"/>
         </w:rPr>
-        <w:t xml:space="preserve">  Apesar deste item estar </w:t>
+        <w:t xml:space="preserve">  </w:t>
+      </w:r>
+    </w:p>
+    <w:p>
+      <w:pPr>
+        <w:pStyle w:val="NormalWeb"/>
+        <w:numPr>
+          <w:ilvl w:val="1"/>
+          <w:numId w:val="3"/>
+        </w:numPr>
+        <w:rPr>
+          <w:rFonts w:asciiTheme="minorHAnsi" w:hAnsiTheme="minorHAnsi" w:cstheme="minorHAnsi"/>
+        </w:rPr>
+      </w:pPr>
+      <w:r>
+        <w:rPr>
+          <w:rFonts w:asciiTheme="minorHAnsi" w:hAnsiTheme="minorHAnsi" w:cstheme="minorHAnsi"/>
+        </w:rPr>
+        <w:t xml:space="preserve">Apesar deste item estar </w:t>
       </w:r>
       <w:r>
         <w:rPr>
@@ -2704,7 +2735,25 @@
         <w:rPr>
           <w:rFonts w:asciiTheme="minorHAnsi" w:hAnsiTheme="minorHAnsi" w:cstheme="minorHAnsi"/>
         </w:rPr>
-        <w:t xml:space="preserve">. Um projeto forte e blindado por todos garante a robustez do sistema. </w:t>
+        <w:t xml:space="preserve">. </w:t>
+      </w:r>
+    </w:p>
+    <w:p>
+      <w:pPr>
+        <w:pStyle w:val="NormalWeb"/>
+        <w:numPr>
+          <w:ilvl w:val="1"/>
+          <w:numId w:val="3"/>
+        </w:numPr>
+        <w:rPr>
+          <w:rFonts w:asciiTheme="minorHAnsi" w:hAnsiTheme="minorHAnsi" w:cstheme="minorHAnsi"/>
+        </w:rPr>
+      </w:pPr>
+      <w:r>
+        <w:rPr>
+          <w:rFonts w:asciiTheme="minorHAnsi" w:hAnsiTheme="minorHAnsi" w:cstheme="minorHAnsi"/>
+        </w:rPr>
+        <w:t xml:space="preserve">Um projeto forte e blindado por todos garante a robustez do sistema. </w:t>
       </w:r>
       <w:r>
         <w:rPr>
@@ -2736,7 +2785,25 @@
         <w:rPr>
           <w:rFonts w:asciiTheme="minorHAnsi" w:hAnsiTheme="minorHAnsi" w:cstheme="minorHAnsi"/>
         </w:rPr>
-        <w:t xml:space="preserve"> Todos devem participar da etapa de peer review ant</w:t>
+        <w:t xml:space="preserve"> </w:t>
+      </w:r>
+    </w:p>
+    <w:p>
+      <w:pPr>
+        <w:pStyle w:val="NormalWeb"/>
+        <w:numPr>
+          <w:ilvl w:val="1"/>
+          <w:numId w:val="3"/>
+        </w:numPr>
+        <w:rPr>
+          <w:rFonts w:asciiTheme="minorHAnsi" w:hAnsiTheme="minorHAnsi" w:cstheme="minorHAnsi"/>
+        </w:rPr>
+      </w:pPr>
+      <w:r>
+        <w:rPr>
+          <w:rFonts w:asciiTheme="minorHAnsi" w:hAnsiTheme="minorHAnsi" w:cstheme="minorHAnsi"/>
+        </w:rPr>
+        <w:t>Todos devem participar da etapa de peer review ant</w:t>
       </w:r>
       <w:r>
         <w:rPr>
@@ -2784,17 +2851,59 @@
         </w:rPr>
         <w:t xml:space="preserve"> </w:t>
       </w:r>
+    </w:p>
+    <w:p>
+      <w:pPr>
+        <w:pStyle w:val="NormalWeb"/>
+        <w:numPr>
+          <w:ilvl w:val="1"/>
+          <w:numId w:val="3"/>
+        </w:numPr>
+        <w:rPr>
+          <w:rFonts w:asciiTheme="minorHAnsi" w:hAnsiTheme="minorHAnsi" w:cstheme="minorHAnsi"/>
+        </w:rPr>
+      </w:pPr>
       <w:r>
         <w:rPr>
           <w:rFonts w:asciiTheme="minorHAnsi" w:hAnsiTheme="minorHAnsi" w:cstheme="minorHAnsi"/>
         </w:rPr>
         <w:t xml:space="preserve">O uso de documentação primeiro e ajustes de código em segundo lugar pode ser um fator complexo em algumas equipes. </w:t>
       </w:r>
-      <w:r>
-        <w:rPr>
-          <w:rFonts w:asciiTheme="minorHAnsi" w:hAnsiTheme="minorHAnsi" w:cstheme="minorHAnsi"/>
-        </w:rPr>
-        <w:t xml:space="preserve">Ao mesmo tempo que um desenvolvedor júnior já começa a programar instantaneamente pode levar um desenvolvedor senior desinteressar-se pela falta de desafios. A equipe precisa entender que a </w:t>
+    </w:p>
+    <w:p>
+      <w:pPr>
+        <w:pStyle w:val="NormalWeb"/>
+        <w:numPr>
+          <w:ilvl w:val="1"/>
+          <w:numId w:val="3"/>
+        </w:numPr>
+        <w:rPr>
+          <w:rFonts w:asciiTheme="minorHAnsi" w:hAnsiTheme="minorHAnsi" w:cstheme="minorHAnsi"/>
+        </w:rPr>
+      </w:pPr>
+      <w:r>
+        <w:rPr>
+          <w:rFonts w:asciiTheme="minorHAnsi" w:hAnsiTheme="minorHAnsi" w:cstheme="minorHAnsi"/>
+        </w:rPr>
+        <w:t xml:space="preserve">Ao mesmo tempo que um desenvolvedor júnior já começa a programar instantaneamente pode levar um desenvolvedor senior desinteressar-se pela falta de desafios. </w:t>
+      </w:r>
+    </w:p>
+    <w:p>
+      <w:pPr>
+        <w:pStyle w:val="NormalWeb"/>
+        <w:numPr>
+          <w:ilvl w:val="1"/>
+          <w:numId w:val="3"/>
+        </w:numPr>
+        <w:rPr>
+          <w:rFonts w:asciiTheme="minorHAnsi" w:hAnsiTheme="minorHAnsi" w:cstheme="minorHAnsi"/>
+        </w:rPr>
+      </w:pPr>
+      <w:r>
+        <w:rPr>
+          <w:rFonts w:asciiTheme="minorHAnsi" w:hAnsiTheme="minorHAnsi" w:cstheme="minorHAnsi"/>
+        </w:rPr>
+        <w:t xml:space="preserve">A equipe precisa entender que a </w:t>
       </w:r>
       <w:r>
         <w:rPr>
@@ -2813,7 +2922,43 @@
         <w:rPr>
           <w:rFonts w:asciiTheme="minorHAnsi" w:hAnsiTheme="minorHAnsi" w:cstheme="minorHAnsi"/>
         </w:rPr>
-        <w:t xml:space="preserve"> Mesmo assim, vai ter espaço para POCs onde a equipe possa exercer mais liberdade de expressão. </w:t>
+        <w:t xml:space="preserve"> </w:t>
+      </w:r>
+    </w:p>
+    <w:p>
+      <w:pPr>
+        <w:pStyle w:val="NormalWeb"/>
+        <w:numPr>
+          <w:ilvl w:val="1"/>
+          <w:numId w:val="3"/>
+        </w:numPr>
+        <w:rPr>
+          <w:rFonts w:asciiTheme="minorHAnsi" w:hAnsiTheme="minorHAnsi" w:cstheme="minorHAnsi"/>
+        </w:rPr>
+      </w:pPr>
+      <w:r>
+        <w:rPr>
+          <w:rFonts w:asciiTheme="minorHAnsi" w:hAnsiTheme="minorHAnsi" w:cstheme="minorHAnsi"/>
+        </w:rPr>
+        <w:t>Foco total em testes de integração;</w:t>
+      </w:r>
+    </w:p>
+    <w:p>
+      <w:pPr>
+        <w:pStyle w:val="NormalWeb"/>
+        <w:numPr>
+          <w:ilvl w:val="1"/>
+          <w:numId w:val="3"/>
+        </w:numPr>
+        <w:rPr>
+          <w:rFonts w:asciiTheme="minorHAnsi" w:hAnsiTheme="minorHAnsi" w:cstheme="minorHAnsi"/>
+        </w:rPr>
+      </w:pPr>
+      <w:r>
+        <w:rPr>
+          <w:rFonts w:asciiTheme="minorHAnsi" w:hAnsiTheme="minorHAnsi" w:cstheme="minorHAnsi"/>
+        </w:rPr>
+        <w:t xml:space="preserve">Mesmo assim, vai ter espaço para POCs onde a equipe possa exercer mais liberdade de expressão. </w:t>
       </w:r>
       <w:r>
         <w:rPr>
@@ -2849,6 +2994,19 @@
         </w:rPr>
         <w:t xml:space="preserve">. </w:t>
       </w:r>
+    </w:p>
+    <w:p>
+      <w:pPr>
+        <w:pStyle w:val="NormalWeb"/>
+        <w:numPr>
+          <w:ilvl w:val="1"/>
+          <w:numId w:val="3"/>
+        </w:numPr>
+        <w:jc w:val="both"/>
+        <w:rPr>
+          <w:rFonts w:asciiTheme="minorHAnsi" w:hAnsiTheme="minorHAnsi" w:cstheme="minorHAnsi"/>
+        </w:rPr>
+      </w:pPr>
       <w:r>
         <w:rPr>
           <w:rFonts w:asciiTheme="minorHAnsi" w:hAnsiTheme="minorHAnsi" w:cstheme="minorHAnsi"/>
@@ -2879,7 +3037,26 @@
         <w:rPr>
           <w:rFonts w:asciiTheme="minorHAnsi" w:hAnsiTheme="minorHAnsi" w:cstheme="minorHAnsi"/>
         </w:rPr>
-        <w:t>. Provavelmente terá um time próprio para homologar o software</w:t>
+        <w:t xml:space="preserve">. </w:t>
+      </w:r>
+    </w:p>
+    <w:p>
+      <w:pPr>
+        <w:pStyle w:val="NormalWeb"/>
+        <w:numPr>
+          <w:ilvl w:val="1"/>
+          <w:numId w:val="3"/>
+        </w:numPr>
+        <w:jc w:val="both"/>
+        <w:rPr>
+          <w:rFonts w:asciiTheme="minorHAnsi" w:hAnsiTheme="minorHAnsi" w:cstheme="minorHAnsi"/>
+        </w:rPr>
+      </w:pPr>
+      <w:r>
+        <w:rPr>
+          <w:rFonts w:asciiTheme="minorHAnsi" w:hAnsiTheme="minorHAnsi" w:cstheme="minorHAnsi"/>
+        </w:rPr>
+        <w:t>Provavelmente terá um time próprio para homologar o software</w:t>
       </w:r>
       <w:r>
         <w:rPr>
@@ -2891,7 +3068,26 @@
         <w:rPr>
           <w:rFonts w:asciiTheme="minorHAnsi" w:hAnsiTheme="minorHAnsi" w:cstheme="minorHAnsi"/>
         </w:rPr>
-        <w:t xml:space="preserve">. O foco do time precisa manter a qualidade em alta para justificar seus custos: se houver esta reciprocidade, </w:t>
+        <w:t xml:space="preserve">. </w:t>
+      </w:r>
+    </w:p>
+    <w:p>
+      <w:pPr>
+        <w:pStyle w:val="NormalWeb"/>
+        <w:numPr>
+          <w:ilvl w:val="1"/>
+          <w:numId w:val="3"/>
+        </w:numPr>
+        <w:jc w:val="both"/>
+        <w:rPr>
+          <w:rFonts w:asciiTheme="minorHAnsi" w:hAnsiTheme="minorHAnsi" w:cstheme="minorHAnsi"/>
+        </w:rPr>
+      </w:pPr>
+      <w:r>
+        <w:rPr>
+          <w:rFonts w:asciiTheme="minorHAnsi" w:hAnsiTheme="minorHAnsi" w:cstheme="minorHAnsi"/>
+        </w:rPr>
+        <w:t xml:space="preserve">O foco do time precisa manter a qualidade em alta para justificar seus custos: se houver esta reciprocidade, </w:t>
       </w:r>
       <w:r>
         <w:rPr>
@@ -2906,6 +3102,15 @@
         </w:rPr>
         <w:t>.</w:t>
       </w:r>
+    </w:p>
+    <w:p>
+      <w:pPr>
+        <w:pStyle w:val="NormalWeb"/>
+        <w:rPr>
+          <w:rFonts w:asciiTheme="minorHAnsi" w:hAnsiTheme="minorHAnsi" w:cstheme="minorHAnsi"/>
+          <w:lang w:val="en-US"/>
+        </w:rPr>
+      </w:pPr>
     </w:p>
     <w:p>
       <w:pPr>
@@ -2917,51 +3122,6 @@
       </w:pPr>
     </w:p>
     <w:p>
-      <w:pPr>
-        <w:pStyle w:val="NormalWeb"/>
-        <w:rPr>
-          <w:rFonts w:asciiTheme="minorHAnsi" w:hAnsiTheme="minorHAnsi" w:cstheme="minorHAnsi"/>
-          <w:lang w:val="en-US"/>
-        </w:rPr>
-      </w:pPr>
-      <w:r>
-        <w:rPr>
-          <w:rFonts w:asciiTheme="minorHAnsi" w:hAnsiTheme="minorHAnsi" w:cstheme="minorHAnsi"/>
-        </w:rPr>
-        <w:t>Todas as particularidades do processo est</w:t>
-      </w:r>
-      <w:r>
-        <w:rPr>
-          <w:rFonts w:asciiTheme="minorHAnsi" w:hAnsiTheme="minorHAnsi" w:cstheme="minorHAnsi"/>
-          <w:lang w:val="en-US"/>
-        </w:rPr>
-        <w:t>ão expostas nos documentos</w:t>
-      </w:r>
-      <w:r>
-        <w:rPr>
-          <w:rFonts w:asciiTheme="minorHAnsi" w:hAnsiTheme="minorHAnsi" w:cstheme="minorHAnsi"/>
-          <w:lang w:val="en-US"/>
-        </w:rPr>
-        <w:t xml:space="preserve"> </w:t>
-      </w:r>
-      <w:r>
-        <w:rPr>
-          <w:rFonts w:asciiTheme="minorHAnsi" w:hAnsiTheme="minorHAnsi" w:cstheme="minorHAnsi"/>
-          <w:lang w:val="en-US"/>
-        </w:rPr>
-        <w:t>de gerência.</w:t>
-      </w:r>
-    </w:p>
-    <w:p>
-      <w:pPr>
-        <w:pStyle w:val="NormalWeb"/>
-        <w:jc w:val="both"/>
-        <w:rPr>
-          <w:rFonts w:asciiTheme="minorHAnsi" w:hAnsiTheme="minorHAnsi" w:cstheme="minorHAnsi"/>
-        </w:rPr>
-      </w:pPr>
-    </w:p>
-    <w:p>
       <w:r>
         <w:br w:type="page"/>
       </w:r>
@@ -2988,6 +3148,12 @@
         <w:t>rojeto</w:t>
       </w:r>
       <w:bookmarkEnd w:id="7"/>
+      <w:r>
+        <w:rPr>
+          <w:rFonts w:asciiTheme="minorHAnsi" w:hAnsiTheme="minorHAnsi" w:cstheme="minorHAnsi"/>
+        </w:rPr>
+        <w:t xml:space="preserve"> (ideal)</w:t>
+      </w:r>
     </w:p>
     <w:p>
       <w:r>
@@ -3740,31 +3906,41 @@
           <w:rFonts w:asciiTheme="minorHAnsi" w:hAnsiTheme="minorHAnsi" w:cstheme="minorHAnsi"/>
         </w:rPr>
       </w:pPr>
-      <w:bookmarkStart w:id="9" w:name="_Toc66754316"/>
       <w:r>
         <w:rPr>
           <w:rFonts w:asciiTheme="minorHAnsi" w:hAnsiTheme="minorHAnsi" w:cstheme="minorHAnsi"/>
         </w:rPr>
         <w:lastRenderedPageBreak/>
-        <w:t>Projeto e Desenvolvimento</w:t>
+        <w:t>Construção de Software</w:t>
+      </w:r>
+    </w:p>
+    <w:p>
+      <w:pPr>
+        <w:pStyle w:val="Heading2"/>
+        <w:rPr>
+          <w:rFonts w:asciiTheme="minorHAnsi" w:hAnsiTheme="minorHAnsi" w:cstheme="minorHAnsi"/>
+        </w:rPr>
+      </w:pPr>
+      <w:bookmarkStart w:id="9" w:name="_Toc66754317"/>
+      <w:r>
+        <w:rPr>
+          <w:rFonts w:asciiTheme="minorHAnsi" w:hAnsiTheme="minorHAnsi" w:cstheme="minorHAnsi"/>
+        </w:rPr>
+        <w:t xml:space="preserve">Padrão de </w:t>
+      </w:r>
+      <w:r>
+        <w:rPr>
+          <w:rFonts w:asciiTheme="minorHAnsi" w:hAnsiTheme="minorHAnsi" w:cstheme="minorHAnsi"/>
+        </w:rPr>
+        <w:t>P</w:t>
+      </w:r>
+      <w:r>
+        <w:rPr>
+          <w:rFonts w:asciiTheme="minorHAnsi" w:hAnsiTheme="minorHAnsi" w:cstheme="minorHAnsi"/>
+        </w:rPr>
+        <w:t>rojeto</w:t>
       </w:r>
       <w:bookmarkEnd w:id="9"/>
-    </w:p>
-    <w:p>
-      <w:pPr>
-        <w:pStyle w:val="Heading2"/>
-        <w:rPr>
-          <w:rFonts w:asciiTheme="minorHAnsi" w:hAnsiTheme="minorHAnsi" w:cstheme="minorHAnsi"/>
-        </w:rPr>
-      </w:pPr>
-      <w:bookmarkStart w:id="10" w:name="_Toc66754317"/>
-      <w:r>
-        <w:rPr>
-          <w:rFonts w:asciiTheme="minorHAnsi" w:hAnsiTheme="minorHAnsi" w:cstheme="minorHAnsi"/>
-        </w:rPr>
-        <w:t>Padrão de projeto</w:t>
-      </w:r>
-      <w:bookmarkEnd w:id="10"/>
     </w:p>
     <w:p>
       <w:r>
@@ -3801,14 +3977,20 @@
           <w:rFonts w:asciiTheme="minorHAnsi" w:hAnsiTheme="minorHAnsi" w:cstheme="minorHAnsi"/>
         </w:rPr>
       </w:pPr>
-      <w:bookmarkStart w:id="11" w:name="_Toc66754318"/>
-      <w:r>
-        <w:rPr>
-          <w:rFonts w:asciiTheme="minorHAnsi" w:hAnsiTheme="minorHAnsi" w:cstheme="minorHAnsi"/>
-        </w:rPr>
-        <w:t>Padrão de código</w:t>
-      </w:r>
-      <w:bookmarkEnd w:id="11"/>
+      <w:bookmarkStart w:id="10" w:name="_Toc66754318"/>
+      <w:r>
+        <w:rPr>
+          <w:rFonts w:asciiTheme="minorHAnsi" w:hAnsiTheme="minorHAnsi" w:cstheme="minorHAnsi"/>
+        </w:rPr>
+        <w:t>Padrão de C</w:t>
+      </w:r>
+      <w:r>
+        <w:rPr>
+          <w:rFonts w:asciiTheme="minorHAnsi" w:hAnsiTheme="minorHAnsi" w:cstheme="minorHAnsi"/>
+        </w:rPr>
+        <w:t>ódigo</w:t>
+      </w:r>
+      <w:bookmarkEnd w:id="10"/>
     </w:p>
     <w:p>
       <w:r>
@@ -3822,6 +4004,11 @@
       </w:r>
     </w:p>
     <w:p>
+      <w:pPr>
+        <w:rPr>
+          <w:b/>
+        </w:rPr>
+      </w:pPr>
       <w:r>
         <w:t xml:space="preserve">Desta maneira, </w:t>
       </w:r>
@@ -3829,7 +4016,16 @@
         <w:rPr>
           <w:b/>
         </w:rPr>
-        <w:t>os testes unitários e de integração são mandatórios</w:t>
+        <w:t>os testes de integração são mandatórios</w:t>
+      </w:r>
+      <w:r>
+        <w:t>, e</w:t>
+      </w:r>
+      <w:r>
+        <w:t xml:space="preserve"> 50% do trabalho do desenvolvedor será não quebrar os outros testes já criados enquanto seus próprios testes devem contemplar no mínimo 50% dos desvios do programa</w:t>
+      </w:r>
+      <w:r>
+        <w:t>; dependendo da criticidade da área, o líder técnico deve pedir a totalidade de cobertura de código</w:t>
       </w:r>
       <w:r>
         <w:t>.</w:t>
@@ -3837,10 +4033,19 @@
     </w:p>
     <w:p>
       <w:r>
-        <w:t xml:space="preserve">Cabe ao líder técnico revisar a complitude dos testes dos desenvolvedores – e, se for possível, apenas atuar na aderência </w:t>
-      </w:r>
-      <w:r>
-        <w:t>de padrões e revisão de código.</w:t>
+        <w:t>Cabe ao líder técnico revisar testes dos desenvolvedores</w:t>
+      </w:r>
+      <w:r>
+        <w:t xml:space="preserve"> e </w:t>
+      </w:r>
+      <w:r>
+        <w:rPr>
+          <w:b/>
+        </w:rPr>
+        <w:t>aderência aos padrões</w:t>
+      </w:r>
+      <w:r>
+        <w:t>.</w:t>
       </w:r>
     </w:p>
     <w:p>
@@ -3862,14 +4067,20 @@
           <w:rFonts w:asciiTheme="minorHAnsi" w:hAnsiTheme="minorHAnsi" w:cstheme="minorHAnsi"/>
         </w:rPr>
       </w:pPr>
-      <w:bookmarkStart w:id="12" w:name="_Toc66754319"/>
+      <w:bookmarkStart w:id="11" w:name="_Toc66754319"/>
       <w:r>
         <w:rPr>
           <w:rFonts w:asciiTheme="minorHAnsi" w:hAnsiTheme="minorHAnsi" w:cstheme="minorHAnsi"/>
         </w:rPr>
         <w:t>Componentização</w:t>
       </w:r>
-      <w:bookmarkEnd w:id="12"/>
+      <w:bookmarkEnd w:id="11"/>
+      <w:r>
+        <w:rPr>
+          <w:rFonts w:asciiTheme="minorHAnsi" w:hAnsiTheme="minorHAnsi" w:cstheme="minorHAnsi"/>
+        </w:rPr>
+        <w:t xml:space="preserve"> (DRY)</w:t>
+      </w:r>
     </w:p>
     <w:p>
       <w:r>
@@ -3925,7 +4136,6 @@
         <w:t xml:space="preserve"> e executado pelo líder técnico, colocando o componente novo/re-escrito aderente 100% aos padrões de código.</w:t>
       </w:r>
     </w:p>
-    <w:p/>
     <w:sectPr>
       <w:headerReference w:type="default" r:id="rId10"/>
       <w:pgSz w:w="11906" w:h="16838"/>
@@ -4429,7 +4639,7 @@
         <w:rFonts w:ascii="Symbol" w:hAnsi="Symbol" w:hint="default"/>
       </w:rPr>
     </w:lvl>
-    <w:lvl w:ilvl="1" w:tplc="04090003" w:tentative="1">
+    <w:lvl w:ilvl="1" w:tplc="04090003">
       <w:start w:val="1"/>
       <w:numFmt w:val="bullet"/>
       <w:lvlText w:val="o"/>

--- a/docs/2_metodologia.docx
+++ b/docs/2_metodologia.docx
@@ -71,7 +71,7 @@
             </w:rPr>
             <w:fldChar w:fldCharType="separate"/>
           </w:r>
-          <w:hyperlink w:anchor="_Toc66754307" w:history="1">
+          <w:hyperlink w:anchor="_Toc66986400" w:history="1">
             <w:r>
               <w:rPr>
                 <w:rStyle w:val="Hyperlink"/>
@@ -99,7 +99,7 @@
                 <w:noProof/>
                 <w:webHidden/>
               </w:rPr>
-              <w:instrText xml:space="preserve"> PAGEREF _Toc66754307 \h </w:instrText>
+              <w:instrText xml:space="preserve"> PAGEREF _Toc66986400 \h </w:instrText>
             </w:r>
             <w:r>
               <w:rPr>
@@ -141,7 +141,7 @@
               <w:lang w:val="en-US" w:eastAsia="en-US"/>
             </w:rPr>
           </w:pPr>
-          <w:hyperlink w:anchor="_Toc66754308" w:history="1">
+          <w:hyperlink w:anchor="_Toc66986401" w:history="1">
             <w:r>
               <w:rPr>
                 <w:rStyle w:val="Hyperlink"/>
@@ -169,7 +169,7 @@
                 <w:noProof/>
                 <w:webHidden/>
               </w:rPr>
-              <w:instrText xml:space="preserve"> PAGEREF _Toc66754308 \h </w:instrText>
+              <w:instrText xml:space="preserve"> PAGEREF _Toc66986401 \h </w:instrText>
             </w:r>
             <w:r>
               <w:rPr>
@@ -211,7 +211,7 @@
               <w:lang w:val="en-US" w:eastAsia="en-US"/>
             </w:rPr>
           </w:pPr>
-          <w:hyperlink w:anchor="_Toc66754309" w:history="1">
+          <w:hyperlink w:anchor="_Toc66986402" w:history="1">
             <w:r>
               <w:rPr>
                 <w:rStyle w:val="Hyperlink"/>
@@ -239,7 +239,7 @@
                 <w:noProof/>
                 <w:webHidden/>
               </w:rPr>
-              <w:instrText xml:space="preserve"> PAGEREF _Toc66754309 \h </w:instrText>
+              <w:instrText xml:space="preserve"> PAGEREF _Toc66986402 \h </w:instrText>
             </w:r>
             <w:r>
               <w:rPr>
@@ -281,7 +281,7 @@
               <w:lang w:val="en-US" w:eastAsia="en-US"/>
             </w:rPr>
           </w:pPr>
-          <w:hyperlink w:anchor="_Toc66754310" w:history="1">
+          <w:hyperlink w:anchor="_Toc66986403" w:history="1">
             <w:r>
               <w:rPr>
                 <w:rStyle w:val="Hyperlink"/>
@@ -309,7 +309,7 @@
                 <w:noProof/>
                 <w:webHidden/>
               </w:rPr>
-              <w:instrText xml:space="preserve"> PAGEREF _Toc66754310 \h </w:instrText>
+              <w:instrText xml:space="preserve"> PAGEREF _Toc66986403 \h </w:instrText>
             </w:r>
             <w:r>
               <w:rPr>
@@ -351,14 +351,14 @@
               <w:lang w:val="en-US" w:eastAsia="en-US"/>
             </w:rPr>
           </w:pPr>
-          <w:hyperlink w:anchor="_Toc66754311" w:history="1">
+          <w:hyperlink w:anchor="_Toc66986404" w:history="1">
             <w:r>
               <w:rPr>
                 <w:rStyle w:val="Hyperlink"/>
                 <w:rFonts w:cstheme="minorHAnsi"/>
                 <w:noProof/>
               </w:rPr>
-              <w:t>Perfil do cliente</w:t>
+              <w:t>Perfil do cliente – Cascata</w:t>
             </w:r>
             <w:r>
               <w:rPr>
@@ -379,7 +379,7 @@
                 <w:noProof/>
                 <w:webHidden/>
               </w:rPr>
-              <w:instrText xml:space="preserve"> PAGEREF _Toc66754311 \h </w:instrText>
+              <w:instrText xml:space="preserve"> PAGEREF _Toc66986404 \h </w:instrText>
             </w:r>
             <w:r>
               <w:rPr>
@@ -421,7 +421,7 @@
               <w:lang w:val="en-US" w:eastAsia="en-US"/>
             </w:rPr>
           </w:pPr>
-          <w:hyperlink w:anchor="_Toc66754312" w:history="1">
+          <w:hyperlink w:anchor="_Toc66986405" w:history="1">
             <w:r>
               <w:rPr>
                 <w:rStyle w:val="Hyperlink"/>
@@ -449,7 +449,7 @@
                 <w:noProof/>
                 <w:webHidden/>
               </w:rPr>
-              <w:instrText xml:space="preserve"> PAGEREF _Toc66754312 \h </w:instrText>
+              <w:instrText xml:space="preserve"> PAGEREF _Toc66986405 \h </w:instrText>
             </w:r>
             <w:r>
               <w:rPr>
@@ -491,7 +491,7 @@
               <w:lang w:val="en-US" w:eastAsia="en-US"/>
             </w:rPr>
           </w:pPr>
-          <w:hyperlink w:anchor="_Toc66754313" w:history="1">
+          <w:hyperlink w:anchor="_Toc66986406" w:history="1">
             <w:r>
               <w:rPr>
                 <w:rStyle w:val="Hyperlink"/>
@@ -519,7 +519,7 @@
                 <w:noProof/>
                 <w:webHidden/>
               </w:rPr>
-              <w:instrText xml:space="preserve"> PAGEREF _Toc66754313 \h </w:instrText>
+              <w:instrText xml:space="preserve"> PAGEREF _Toc66986406 \h </w:instrText>
             </w:r>
             <w:r>
               <w:rPr>
@@ -561,14 +561,14 @@
               <w:lang w:val="en-US" w:eastAsia="en-US"/>
             </w:rPr>
           </w:pPr>
-          <w:hyperlink w:anchor="_Toc66754314" w:history="1">
+          <w:hyperlink w:anchor="_Toc66986407" w:history="1">
             <w:r>
               <w:rPr>
                 <w:rStyle w:val="Hyperlink"/>
                 <w:rFonts w:cstheme="minorHAnsi"/>
                 <w:noProof/>
               </w:rPr>
-              <w:t>Início do Projeto</w:t>
+              <w:t>Ciclo de Vida (1)</w:t>
             </w:r>
             <w:r>
               <w:rPr>
@@ -589,7 +589,7 @@
                 <w:noProof/>
                 <w:webHidden/>
               </w:rPr>
-              <w:instrText xml:space="preserve"> PAGEREF _Toc66754314 \h </w:instrText>
+              <w:instrText xml:space="preserve"> PAGEREF _Toc66986407 \h </w:instrText>
             </w:r>
             <w:r>
               <w:rPr>
@@ -631,14 +631,14 @@
               <w:lang w:val="en-US" w:eastAsia="en-US"/>
             </w:rPr>
           </w:pPr>
-          <w:hyperlink w:anchor="_Toc66754315" w:history="1">
+          <w:hyperlink w:anchor="_Toc66986408" w:history="1">
             <w:r>
               <w:rPr>
                 <w:rStyle w:val="Hyperlink"/>
                 <w:rFonts w:cstheme="minorHAnsi"/>
                 <w:noProof/>
               </w:rPr>
-              <w:t>Manutenção do Projeto</w:t>
+              <w:t>Ciclo de Vida (2)</w:t>
             </w:r>
             <w:r>
               <w:rPr>
@@ -659,7 +659,7 @@
                 <w:noProof/>
                 <w:webHidden/>
               </w:rPr>
-              <w:instrText xml:space="preserve"> PAGEREF _Toc66754315 \h </w:instrText>
+              <w:instrText xml:space="preserve"> PAGEREF _Toc66986408 \h </w:instrText>
             </w:r>
             <w:r>
               <w:rPr>
@@ -701,14 +701,14 @@
               <w:lang w:val="en-US" w:eastAsia="en-US"/>
             </w:rPr>
           </w:pPr>
-          <w:hyperlink w:anchor="_Toc66754316" w:history="1">
+          <w:hyperlink w:anchor="_Toc66986409" w:history="1">
             <w:r>
               <w:rPr>
                 <w:rStyle w:val="Hyperlink"/>
                 <w:rFonts w:cstheme="minorHAnsi"/>
                 <w:noProof/>
               </w:rPr>
-              <w:t>Projeto e Desenvolvimento</w:t>
+              <w:t>Construção de Software</w:t>
             </w:r>
             <w:r>
               <w:rPr>
@@ -729,7 +729,7 @@
                 <w:noProof/>
                 <w:webHidden/>
               </w:rPr>
-              <w:instrText xml:space="preserve"> PAGEREF _Toc66754316 \h </w:instrText>
+              <w:instrText xml:space="preserve"> PAGEREF _Toc66986409 \h </w:instrText>
             </w:r>
             <w:r>
               <w:rPr>
@@ -771,14 +771,14 @@
               <w:lang w:val="en-US" w:eastAsia="en-US"/>
             </w:rPr>
           </w:pPr>
-          <w:hyperlink w:anchor="_Toc66754317" w:history="1">
+          <w:hyperlink w:anchor="_Toc66986410" w:history="1">
             <w:r>
               <w:rPr>
                 <w:rStyle w:val="Hyperlink"/>
                 <w:rFonts w:cstheme="minorHAnsi"/>
                 <w:noProof/>
               </w:rPr>
-              <w:t>Padrão de projeto</w:t>
+              <w:t>Padrão de Projeto</w:t>
             </w:r>
             <w:r>
               <w:rPr>
@@ -799,7 +799,7 @@
                 <w:noProof/>
                 <w:webHidden/>
               </w:rPr>
-              <w:instrText xml:space="preserve"> PAGEREF _Toc66754317 \h </w:instrText>
+              <w:instrText xml:space="preserve"> PAGEREF _Toc66986410 \h </w:instrText>
             </w:r>
             <w:r>
               <w:rPr>
@@ -841,14 +841,14 @@
               <w:lang w:val="en-US" w:eastAsia="en-US"/>
             </w:rPr>
           </w:pPr>
-          <w:hyperlink w:anchor="_Toc66754318" w:history="1">
+          <w:hyperlink w:anchor="_Toc66986411" w:history="1">
             <w:r>
               <w:rPr>
                 <w:rStyle w:val="Hyperlink"/>
                 <w:rFonts w:cstheme="minorHAnsi"/>
                 <w:noProof/>
               </w:rPr>
-              <w:t>Padrão de código</w:t>
+              <w:t>Padrão de Código</w:t>
             </w:r>
             <w:r>
               <w:rPr>
@@ -869,7 +869,7 @@
                 <w:noProof/>
                 <w:webHidden/>
               </w:rPr>
-              <w:instrText xml:space="preserve"> PAGEREF _Toc66754318 \h </w:instrText>
+              <w:instrText xml:space="preserve"> PAGEREF _Toc66986411 \h </w:instrText>
             </w:r>
             <w:r>
               <w:rPr>
@@ -911,14 +911,14 @@
               <w:lang w:val="en-US" w:eastAsia="en-US"/>
             </w:rPr>
           </w:pPr>
-          <w:hyperlink w:anchor="_Toc66754319" w:history="1">
+          <w:hyperlink w:anchor="_Toc66986412" w:history="1">
             <w:r>
               <w:rPr>
                 <w:rStyle w:val="Hyperlink"/>
                 <w:rFonts w:cstheme="minorHAnsi"/>
                 <w:noProof/>
               </w:rPr>
-              <w:t>Componentização</w:t>
+              <w:t>Componentização (DRY)</w:t>
             </w:r>
             <w:r>
               <w:rPr>
@@ -939,7 +939,7 @@
                 <w:noProof/>
                 <w:webHidden/>
               </w:rPr>
-              <w:instrText xml:space="preserve"> PAGEREF _Toc66754319 \h </w:instrText>
+              <w:instrText xml:space="preserve"> PAGEREF _Toc66986412 \h </w:instrText>
             </w:r>
             <w:r>
               <w:rPr>
@@ -1148,7 +1148,7 @@
           <w:rFonts w:asciiTheme="minorHAnsi" w:hAnsiTheme="minorHAnsi" w:cstheme="minorHAnsi"/>
         </w:rPr>
       </w:pPr>
-      <w:bookmarkStart w:id="0" w:name="_Toc66754307"/>
+      <w:bookmarkStart w:id="0" w:name="_Toc66986400"/>
       <w:r>
         <w:rPr>
           <w:rFonts w:asciiTheme="minorHAnsi" w:hAnsiTheme="minorHAnsi" w:cstheme="minorHAnsi"/>
@@ -1165,7 +1165,7 @@
           <w:rFonts w:asciiTheme="minorHAnsi" w:hAnsiTheme="minorHAnsi" w:cstheme="minorHAnsi"/>
         </w:rPr>
       </w:pPr>
-      <w:bookmarkStart w:id="1" w:name="_Toc66754308"/>
+      <w:bookmarkStart w:id="1" w:name="_Toc66986401"/>
       <w:r>
         <w:rPr>
           <w:rFonts w:asciiTheme="minorHAnsi" w:hAnsiTheme="minorHAnsi" w:cstheme="minorHAnsi"/>
@@ -1273,7 +1273,7 @@
           <w:rFonts w:asciiTheme="minorHAnsi" w:hAnsiTheme="minorHAnsi" w:cstheme="minorHAnsi"/>
         </w:rPr>
       </w:pPr>
-      <w:bookmarkStart w:id="2" w:name="_Toc66754309"/>
+      <w:bookmarkStart w:id="2" w:name="_Toc66986402"/>
       <w:r>
         <w:rPr>
           <w:rFonts w:asciiTheme="minorHAnsi" w:hAnsiTheme="minorHAnsi" w:cstheme="minorHAnsi"/>
@@ -1845,7 +1845,7 @@
           <w:rFonts w:asciiTheme="minorHAnsi" w:hAnsiTheme="minorHAnsi" w:cstheme="minorHAnsi"/>
         </w:rPr>
       </w:pPr>
-      <w:bookmarkStart w:id="3" w:name="_Toc66754310"/>
+      <w:bookmarkStart w:id="3" w:name="_Toc66986403"/>
       <w:r>
         <w:rPr>
           <w:rFonts w:asciiTheme="minorHAnsi" w:hAnsiTheme="minorHAnsi" w:cstheme="minorHAnsi"/>
@@ -2414,7 +2414,7 @@
           <w:rFonts w:asciiTheme="minorHAnsi" w:hAnsiTheme="minorHAnsi" w:cstheme="minorHAnsi"/>
         </w:rPr>
       </w:pPr>
-      <w:bookmarkStart w:id="4" w:name="_Toc66754311"/>
+      <w:bookmarkStart w:id="4" w:name="_Toc66986404"/>
       <w:r>
         <w:rPr>
           <w:rFonts w:asciiTheme="minorHAnsi" w:hAnsiTheme="minorHAnsi" w:cstheme="minorHAnsi"/>
@@ -2427,12 +2427,18 @@
         </w:rPr>
         <w:t>erfil do cliente</w:t>
       </w:r>
+      <w:r>
+        <w:rPr>
+          <w:rFonts w:asciiTheme="minorHAnsi" w:hAnsiTheme="minorHAnsi" w:cstheme="minorHAnsi"/>
+        </w:rPr>
+        <w:t xml:space="preserve"> – Cascata</w:t>
+      </w:r>
       <w:bookmarkEnd w:id="4"/>
       <w:r>
         <w:rPr>
           <w:rFonts w:asciiTheme="minorHAnsi" w:hAnsiTheme="minorHAnsi" w:cstheme="minorHAnsi"/>
         </w:rPr>
-        <w:t xml:space="preserve"> – Cascata  </w:t>
+        <w:t xml:space="preserve">  </w:t>
       </w:r>
     </w:p>
     <w:p>
@@ -2525,7 +2531,7 @@
           <w:rFonts w:asciiTheme="minorHAnsi" w:hAnsiTheme="minorHAnsi" w:cstheme="minorHAnsi"/>
         </w:rPr>
       </w:pPr>
-      <w:bookmarkStart w:id="5" w:name="_Toc66754312"/>
+      <w:bookmarkStart w:id="5" w:name="_Toc66986405"/>
       <w:r>
         <w:rPr>
           <w:rFonts w:asciiTheme="minorHAnsi" w:hAnsiTheme="minorHAnsi" w:cstheme="minorHAnsi"/>
@@ -2542,7 +2548,7 @@
           <w:rFonts w:asciiTheme="minorHAnsi" w:hAnsiTheme="minorHAnsi" w:cstheme="minorHAnsi"/>
         </w:rPr>
       </w:pPr>
-      <w:bookmarkStart w:id="6" w:name="_Toc66754313"/>
+      <w:bookmarkStart w:id="6" w:name="_Toc66986406"/>
       <w:r>
         <w:rPr>
           <w:rFonts w:asciiTheme="minorHAnsi" w:hAnsiTheme="minorHAnsi" w:cstheme="minorHAnsi"/>
@@ -3133,27 +3139,15 @@
           <w:rFonts w:asciiTheme="minorHAnsi" w:hAnsiTheme="minorHAnsi" w:cstheme="minorHAnsi"/>
         </w:rPr>
       </w:pPr>
-      <w:bookmarkStart w:id="7" w:name="_Toc66754314"/>
+      <w:bookmarkStart w:id="7" w:name="_Toc66986407"/>
       <w:r>
         <w:rPr>
           <w:rFonts w:asciiTheme="minorHAnsi" w:hAnsiTheme="minorHAnsi" w:cstheme="minorHAnsi"/>
         </w:rPr>
         <w:lastRenderedPageBreak/>
-        <w:t>Início do P</w:t>
-      </w:r>
-      <w:r>
-        <w:rPr>
-          <w:rFonts w:asciiTheme="minorHAnsi" w:hAnsiTheme="minorHAnsi" w:cstheme="minorHAnsi"/>
-        </w:rPr>
-        <w:t>rojeto</w:t>
+        <w:t>Ciclo de Vida (1)</w:t>
       </w:r>
       <w:bookmarkEnd w:id="7"/>
-      <w:r>
-        <w:rPr>
-          <w:rFonts w:asciiTheme="minorHAnsi" w:hAnsiTheme="minorHAnsi" w:cstheme="minorHAnsi"/>
-        </w:rPr>
-        <w:t xml:space="preserve"> (ideal)</w:t>
-      </w:r>
     </w:p>
     <w:p>
       <w:r>
@@ -3578,25 +3572,13 @@
           <w:rFonts w:asciiTheme="minorHAnsi" w:hAnsiTheme="minorHAnsi" w:cstheme="minorHAnsi"/>
         </w:rPr>
       </w:pPr>
-      <w:bookmarkStart w:id="8" w:name="_Toc66754315"/>
+      <w:bookmarkStart w:id="8" w:name="_Toc66986408"/>
       <w:r>
         <w:rPr>
           <w:rFonts w:asciiTheme="minorHAnsi" w:hAnsiTheme="minorHAnsi" w:cstheme="minorHAnsi"/>
         </w:rPr>
         <w:lastRenderedPageBreak/>
-        <w:t xml:space="preserve">Manutenção do </w:t>
-      </w:r>
-      <w:r>
-        <w:rPr>
-          <w:rFonts w:asciiTheme="minorHAnsi" w:hAnsiTheme="minorHAnsi" w:cstheme="minorHAnsi"/>
-        </w:rPr>
-        <w:t>P</w:t>
-      </w:r>
-      <w:r>
-        <w:rPr>
-          <w:rFonts w:asciiTheme="minorHAnsi" w:hAnsiTheme="minorHAnsi" w:cstheme="minorHAnsi"/>
-        </w:rPr>
-        <w:t>rojeto</w:t>
+        <w:t>Ciclo de Vida (2)</w:t>
       </w:r>
       <w:bookmarkEnd w:id="8"/>
     </w:p>
@@ -3906,6 +3888,7 @@
           <w:rFonts w:asciiTheme="minorHAnsi" w:hAnsiTheme="minorHAnsi" w:cstheme="minorHAnsi"/>
         </w:rPr>
       </w:pPr>
+      <w:bookmarkStart w:id="9" w:name="_Toc66986409"/>
       <w:r>
         <w:rPr>
           <w:rFonts w:asciiTheme="minorHAnsi" w:hAnsiTheme="minorHAnsi" w:cstheme="minorHAnsi"/>
@@ -3913,6 +3896,7 @@
         <w:lastRenderedPageBreak/>
         <w:t>Construção de Software</w:t>
       </w:r>
+      <w:bookmarkEnd w:id="9"/>
     </w:p>
     <w:p>
       <w:pPr>
@@ -3921,7 +3905,7 @@
           <w:rFonts w:asciiTheme="minorHAnsi" w:hAnsiTheme="minorHAnsi" w:cstheme="minorHAnsi"/>
         </w:rPr>
       </w:pPr>
-      <w:bookmarkStart w:id="9" w:name="_Toc66754317"/>
+      <w:bookmarkStart w:id="10" w:name="_Toc66986410"/>
       <w:r>
         <w:rPr>
           <w:rFonts w:asciiTheme="minorHAnsi" w:hAnsiTheme="minorHAnsi" w:cstheme="minorHAnsi"/>
@@ -3940,7 +3924,7 @@
         </w:rPr>
         <w:t>rojeto</w:t>
       </w:r>
-      <w:bookmarkEnd w:id="9"/>
+      <w:bookmarkEnd w:id="10"/>
     </w:p>
     <w:p>
       <w:r>
@@ -3977,7 +3961,7 @@
           <w:rFonts w:asciiTheme="minorHAnsi" w:hAnsiTheme="minorHAnsi" w:cstheme="minorHAnsi"/>
         </w:rPr>
       </w:pPr>
-      <w:bookmarkStart w:id="10" w:name="_Toc66754318"/>
+      <w:bookmarkStart w:id="11" w:name="_Toc66986411"/>
       <w:r>
         <w:rPr>
           <w:rFonts w:asciiTheme="minorHAnsi" w:hAnsiTheme="minorHAnsi" w:cstheme="minorHAnsi"/>
@@ -3990,7 +3974,7 @@
         </w:rPr>
         <w:t>ódigo</w:t>
       </w:r>
-      <w:bookmarkEnd w:id="10"/>
+      <w:bookmarkEnd w:id="11"/>
     </w:p>
     <w:p>
       <w:r>
@@ -4067,20 +4051,20 @@
           <w:rFonts w:asciiTheme="minorHAnsi" w:hAnsiTheme="minorHAnsi" w:cstheme="minorHAnsi"/>
         </w:rPr>
       </w:pPr>
-      <w:bookmarkStart w:id="11" w:name="_Toc66754319"/>
+      <w:bookmarkStart w:id="12" w:name="_Toc66986412"/>
       <w:r>
         <w:rPr>
           <w:rFonts w:asciiTheme="minorHAnsi" w:hAnsiTheme="minorHAnsi" w:cstheme="minorHAnsi"/>
         </w:rPr>
         <w:t>Componentização</w:t>
       </w:r>
-      <w:bookmarkEnd w:id="11"/>
       <w:r>
         <w:rPr>
           <w:rFonts w:asciiTheme="minorHAnsi" w:hAnsiTheme="minorHAnsi" w:cstheme="minorHAnsi"/>
         </w:rPr>
         <w:t xml:space="preserve"> (DRY)</w:t>
       </w:r>
+      <w:bookmarkEnd w:id="12"/>
     </w:p>
     <w:p>
       <w:r>

--- a/docs/2_metodologia.docx
+++ b/docs/2_metodologia.docx
@@ -3660,7 +3660,7 @@
           <w:rFonts w:asciiTheme="minorHAnsi" w:hAnsiTheme="minorHAnsi" w:cstheme="minorHAnsi"/>
           <w:b/>
         </w:rPr>
-        <w:t>Peer Review</w:t>
+        <w:t>Review</w:t>
       </w:r>
       <w:r>
         <w:rPr>

--- a/docs/2_metodologia.docx
+++ b/docs/2_metodologia.docx
@@ -1075,11 +1075,7 @@
             <w:cnfStyle w:val="001000000000"/>
             <w:tcW w:w="1548" w:type="dxa"/>
           </w:tcPr>
-          <w:p>
-            <w:r>
-              <w:t>12/03/2021</w:t>
-            </w:r>
-          </w:p>
+          <w:p/>
         </w:tc>
         <w:tc>
           <w:tcPr>
